--- a/Technical Teamwork Reflection.docx
+++ b/Technical Teamwork Reflection.docx
@@ -98,7 +98,10 @@
         <w:t xml:space="preserve">Because </w:t>
       </w:r>
       <w:r>
-        <w:t>being able to have influence is how you will be able to change the people and the world around you and make a difference in other people’s lives.</w:t>
+        <w:t>learning your personality and being aware of who you are and aware of how you interact and react to things is essential for teamwork</w:t>
+      </w:r>
+      <w:r>
+        <w:t>.</w:t>
       </w:r>
     </w:p>
     <w:p>
@@ -143,10 +146,10 @@
         <w:t xml:space="preserve">We learned </w:t>
       </w:r>
       <w:r>
-        <w:t>about influence and how you don’t need to be in a leadership position to have influence, and how much we are influence</w:t>
-      </w:r>
-      <w:r>
-        <w:t>d by other people and how much influence we have by just being ourselves.</w:t>
+        <w:t xml:space="preserve">about </w:t>
+      </w:r>
+      <w:r>
+        <w:t>the 16 personalities test and I am INFP, the Mediator, and I got the color blue with the color test. It had things that I knew about myself already but put into words what I understood but couldn’t say.</w:t>
       </w:r>
     </w:p>
     <w:p>
@@ -179,10 +182,7 @@
         <w:t xml:space="preserve">how </w:t>
       </w:r>
       <w:r>
-        <w:t>to change your influence you have on people after the first impression</w:t>
-      </w:r>
-      <w:r>
-        <w:t>.</w:t>
+        <w:t>different personalities get along or don’t get along.</w:t>
       </w:r>
     </w:p>
     <w:p>
@@ -212,13 +212,10 @@
         <w:ind w:left="720"/>
       </w:pPr>
       <w:r>
-        <w:t xml:space="preserve">This week’s topic is super important for teamwork because it is </w:t>
-      </w:r>
-      <w:r>
-        <w:t xml:space="preserve">showing us that we have an influence on our team whether we like it or not, and we </w:t>
-      </w:r>
-      <w:r>
-        <w:t>need to make sure that it is a good one.</w:t>
+        <w:t>This week’s topic is super important for teamwork because</w:t>
+      </w:r>
+      <w:r>
+        <w:t xml:space="preserve"> if you don’t know who you are, then how can you help a team if you don’t even know who you are and how you can contribute?</w:t>
       </w:r>
     </w:p>
     <w:p>
@@ -248,10 +245,10 @@
         <w:t>This week’s topic is rela</w:t>
       </w:r>
       <w:r>
-        <w:t>tes to the gospel and the church a lot. Our influence extends outside of work to our religious influence as well. How we act and how we study can influence other people spiritually. We can b</w:t>
-      </w:r>
-      <w:r>
-        <w:t>e God’s hands in influencing other people’s lives or we can put people down, it’s up to us.</w:t>
+        <w:t xml:space="preserve">tes to the gospel and the church </w:t>
+      </w:r>
+      <w:r>
+        <w:t>because the gospel helps you identify who you are and become better. When you read and ponder the scriptures, you learn who you are and when you repent you change your very nature through God.</w:t>
       </w:r>
     </w:p>
     <w:p>
@@ -311,7 +308,10 @@
         <w:t xml:space="preserve">I learned </w:t>
       </w:r>
       <w:r>
-        <w:t>that I need to be more conscious of how I influence the people around me and try to make it a good influence.</w:t>
+        <w:t xml:space="preserve">that I </w:t>
+      </w:r>
+      <w:r>
+        <w:t>am starting to learn who I am, and how I interact and what I can work on, as well as how I can contribute.</w:t>
       </w:r>
     </w:p>
     <w:p>
@@ -339,13 +339,13 @@
       </w:pPr>
       <w:r>
         <w:lastRenderedPageBreak/>
-        <w:t xml:space="preserve">It reminds me of a </w:t>
-      </w:r>
-      <w:r>
-        <w:t xml:space="preserve">lesson I learned about </w:t>
-      </w:r>
-      <w:r>
-        <w:t>being God’s messenger and a way to bless other. I think it relates to influence and is a concept that isn’t confined to the workplace.</w:t>
+        <w:t xml:space="preserve">It reminds </w:t>
+      </w:r>
+      <w:r>
+        <w:t>me of the first time I took the personality test and it was strange how accurate it seemed to be.</w:t>
+      </w:r>
+      <w:r>
+        <w:t xml:space="preserve"> And it made me realize how much of a blessing and a gift how much empathy I can feel is. And that being sensitive isn’t a bad thing.</w:t>
       </w:r>
     </w:p>
     <w:p>

--- a/Technical Teamwork Reflection.docx
+++ b/Technical Teamwork Reflection.docx
@@ -98,10 +98,7 @@
         <w:t xml:space="preserve">Because </w:t>
       </w:r>
       <w:r>
-        <w:t>learning your personality and being aware of who you are and aware of how you interact and react to things is essential for teamwork</w:t>
-      </w:r>
-      <w:r>
-        <w:t>.</w:t>
+        <w:t>being disciplined is important in every workplace you will ever work in. If you are taking a 10 minute break for every 30 minutes of work, that adds up to a lot of time you could have used to do something productive on your job and to help contribute to whatever you are working on.</w:t>
       </w:r>
     </w:p>
     <w:p>
@@ -149,7 +146,10 @@
         <w:t xml:space="preserve">about </w:t>
       </w:r>
       <w:r>
-        <w:t>the 16 personalities test and I am INFP, the Mediator, and I got the color blue with the color test. It had things that I knew about myself already but put into words what I understood but couldn’t say.</w:t>
+        <w:t xml:space="preserve">discipline and </w:t>
+      </w:r>
+      <w:r>
+        <w:t>how important it is to be disciplined in the workplace, and how it affects a team when one person isn’t working, or how it is when only one person is working.</w:t>
       </w:r>
     </w:p>
     <w:p>
@@ -179,10 +179,7 @@
         <w:t xml:space="preserve">I would like to know more about </w:t>
       </w:r>
       <w:r>
-        <w:t xml:space="preserve">how </w:t>
-      </w:r>
-      <w:r>
-        <w:t>different personalities get along or don’t get along.</w:t>
+        <w:t>real life examples and what discipline looks like in a computer science related work setting.</w:t>
       </w:r>
     </w:p>
     <w:p>
@@ -215,7 +212,10 @@
         <w:t>This week’s topic is super important for teamwork because</w:t>
       </w:r>
       <w:r>
-        <w:t xml:space="preserve"> if you don’t know who you are, then how can you help a team if you don’t even know who you are and how you can contribute?</w:t>
+        <w:t xml:space="preserve"> if you don’t </w:t>
+      </w:r>
+      <w:r>
+        <w:t>work, then you are going to get kicked off the team and/or fired, and then you lose your job and don’t earn money.</w:t>
       </w:r>
     </w:p>
     <w:p>
@@ -248,7 +248,10 @@
         <w:t xml:space="preserve">tes to the gospel and the church </w:t>
       </w:r>
       <w:r>
-        <w:t>because the gospel helps you identify who you are and become better. When you read and ponder the scriptures, you learn who you are and when you repent you change your very nature through God.</w:t>
+        <w:t xml:space="preserve">because the gospel </w:t>
+      </w:r>
+      <w:r>
+        <w:t>is all about discipline and diligence. We study every single day and pray every single day and it is the bread and butter of our faith and our testimonies.</w:t>
       </w:r>
     </w:p>
     <w:p>
@@ -278,7 +281,13 @@
         <w:t xml:space="preserve">I would </w:t>
       </w:r>
       <w:r>
-        <w:t>want to try to connect the principles from week to week instead of having a disconnect between topics.</w:t>
+        <w:t>want to try to connect the principles from week to week instead of having a disconnect between topics</w:t>
+      </w:r>
+      <w:r>
+        <w:t xml:space="preserve">, and maybe </w:t>
+      </w:r>
+      <w:r>
+        <w:t>do the reading more thoroughly instead of just skimming through to say I did it.</w:t>
       </w:r>
     </w:p>
     <w:p>
@@ -311,7 +320,7 @@
         <w:t xml:space="preserve">that I </w:t>
       </w:r>
       <w:r>
-        <w:t>am starting to learn who I am, and how I interact and what I can work on, as well as how I can contribute.</w:t>
+        <w:t>can learn a lot about discipline by the way these classes are set up and structured.</w:t>
       </w:r>
     </w:p>
     <w:p>
@@ -328,6 +337,7 @@
           <w:b/>
           <w:bCs/>
         </w:rPr>
+        <w:lastRenderedPageBreak/>
         <w:t>How does your experience relate to other experiences you have had?</w:t>
       </w:r>
     </w:p>
@@ -338,14 +348,13 @@
         <w:ind w:left="720"/>
       </w:pPr>
       <w:r>
-        <w:lastRenderedPageBreak/>
         <w:t xml:space="preserve">It reminds </w:t>
       </w:r>
       <w:r>
-        <w:t>me of the first time I took the personality test and it was strange how accurate it seemed to be.</w:t>
-      </w:r>
-      <w:r>
-        <w:t xml:space="preserve"> And it made me realize how much of a blessing and a gift how much empathy I can feel is. And that being sensitive isn’t a bad thing.</w:t>
+        <w:t xml:space="preserve">me of </w:t>
+      </w:r>
+      <w:r>
+        <w:t>learning discipline on my mission and working to stay diligent during covid. That experience has taught me the value of diligence, and showed me what happens if I am not disciplined.</w:t>
       </w:r>
     </w:p>
     <w:p>

--- a/Technical Teamwork Reflection.docx
+++ b/Technical Teamwork Reflection.docx
@@ -5,14 +5,7 @@
     <w:p/>
     <w:p>
       <w:r>
-        <w:rPr>
-          <w:b/>
-          <w:bCs/>
-        </w:rPr>
-        <w:t>Name:</w:t>
-      </w:r>
-      <w:r>
-        <w:t xml:space="preserve"> </w:t>
+        <w:t xml:space="preserve">Name: </w:t>
       </w:r>
       <w:r>
         <w:t>Nate Hathaway</w:t>
@@ -37,16 +30,7 @@
       </w:r>
       <w:r>
         <w:tab/>
-      </w:r>
-      <w:r>
-        <w:rPr>
-          <w:b/>
-          <w:bCs/>
-        </w:rPr>
-        <w:t>Total Points:</w:t>
-      </w:r>
-      <w:r>
-        <w:t xml:space="preserve"> </w:t>
+        <w:t xml:space="preserve">Total Points: </w:t>
       </w:r>
       <w:r>
         <w:t>100</w:t>
@@ -54,17 +38,7 @@
     </w:p>
     <w:p/>
     <w:p>
-      <w:pPr>
-        <w:rPr>
-          <w:b/>
-          <w:bCs/>
-        </w:rPr>
-      </w:pPr>
-      <w:r>
-        <w:rPr>
-          <w:b/>
-          <w:bCs/>
-        </w:rPr>
+      <w:r>
         <w:t>What did I do to prepare for this week’s assignment?</w:t>
       </w:r>
     </w:p>
@@ -75,17 +49,7 @@
       </w:r>
     </w:p>
     <w:p>
-      <w:pPr>
-        <w:rPr>
-          <w:b/>
-          <w:bCs/>
-        </w:rPr>
-      </w:pPr>
-      <w:r>
-        <w:rPr>
-          <w:b/>
-          <w:bCs/>
-        </w:rPr>
+      <w:r>
         <w:t>Why is this week’s topic important?</w:t>
       </w:r>
     </w:p>
@@ -98,38 +62,25 @@
         <w:t xml:space="preserve">Because </w:t>
       </w:r>
       <w:r>
-        <w:t>being disciplined is important in every workplace you will ever work in. If you are taking a 10 minute break for every 30 minutes of work, that adds up to a lot of time you could have used to do something productive on your job and to help contribute to whatever you are working on.</w:t>
+        <w:t xml:space="preserve">being </w:t>
+      </w:r>
+      <w:r>
+        <w:t xml:space="preserve">professional is </w:t>
+      </w:r>
+      <w:r>
+        <w:t xml:space="preserve">actually really important in a workplace. People often don’t want to deal with rude people during work, and so being as respectful </w:t>
+      </w:r>
+      <w:r>
+        <w:t>as possible is super important.</w:t>
       </w:r>
     </w:p>
     <w:p>
       <w:pPr>
         <w:shd w:val="clear" w:color="auto" w:fill="FFFFFF"/>
         <w:spacing w:before="100" w:beforeAutospacing="1" w:after="100" w:afterAutospacing="1" w:line="240" w:lineRule="auto"/>
-        <w:rPr>
-          <w:b/>
-          <w:bCs/>
-        </w:rPr>
-      </w:pPr>
-      <w:r>
-        <w:rPr>
-          <w:b/>
-          <w:bCs/>
-        </w:rPr>
-        <w:t>Summarize this week’s scen</w:t>
-      </w:r>
-      <w:r>
-        <w:rPr>
-          <w:b/>
-          <w:bCs/>
-        </w:rPr>
-        <w:t>a</w:t>
-      </w:r>
-      <w:r>
-        <w:rPr>
-          <w:b/>
-          <w:bCs/>
-        </w:rPr>
-        <w:t>rio?</w:t>
+      </w:pPr>
+      <w:r>
+        <w:t>Summarize this week’s scenario?</w:t>
       </w:r>
     </w:p>
     <w:p>
@@ -146,26 +97,21 @@
         <w:t xml:space="preserve">about </w:t>
       </w:r>
       <w:r>
-        <w:t xml:space="preserve">discipline and </w:t>
-      </w:r>
-      <w:r>
-        <w:t>how important it is to be disciplined in the workplace, and how it affects a team when one person isn’t working, or how it is when only one person is working.</w:t>
+        <w:t xml:space="preserve">professionalism and what it looks like, and we learned about </w:t>
+      </w:r>
+      <w:r>
+        <w:t>what it means to act professional</w:t>
+      </w:r>
+      <w:r>
+        <w:t xml:space="preserve"> and be a professional</w:t>
       </w:r>
     </w:p>
     <w:p>
       <w:pPr>
         <w:shd w:val="clear" w:color="auto" w:fill="FFFFFF"/>
         <w:spacing w:before="100" w:beforeAutospacing="1" w:after="100" w:afterAutospacing="1" w:line="240" w:lineRule="auto"/>
-        <w:rPr>
-          <w:b/>
-          <w:bCs/>
-        </w:rPr>
-      </w:pPr>
-      <w:r>
-        <w:rPr>
-          <w:b/>
-          <w:bCs/>
-        </w:rPr>
+      </w:pPr>
+      <w:r>
         <w:t>What concept from this week are you uncertain of or would like to know more about?</w:t>
       </w:r>
     </w:p>
@@ -179,23 +125,21 @@
         <w:t xml:space="preserve">I would like to know more about </w:t>
       </w:r>
       <w:r>
-        <w:t>real life examples and what discipline looks like in a computer science related work setting.</w:t>
+        <w:t xml:space="preserve">real life examples and what </w:t>
+      </w:r>
+      <w:r>
+        <w:t>professionalism</w:t>
+      </w:r>
+      <w:r>
+        <w:t xml:space="preserve"> looks like in a computer science related work setting.</w:t>
       </w:r>
     </w:p>
     <w:p>
       <w:pPr>
         <w:shd w:val="clear" w:color="auto" w:fill="FFFFFF"/>
         <w:spacing w:before="100" w:beforeAutospacing="1" w:after="100" w:afterAutospacing="1" w:line="240" w:lineRule="auto"/>
-        <w:rPr>
-          <w:b/>
-          <w:bCs/>
-        </w:rPr>
-      </w:pPr>
-      <w:r>
-        <w:rPr>
-          <w:b/>
-          <w:bCs/>
-        </w:rPr>
+      </w:pPr>
+      <w:r>
         <w:t>Why is this week's topic important for teamwork?</w:t>
       </w:r>
     </w:p>
@@ -212,26 +156,21 @@
         <w:t>This week’s topic is super important for teamwork because</w:t>
       </w:r>
       <w:r>
-        <w:t xml:space="preserve"> if you don’t </w:t>
-      </w:r>
-      <w:r>
-        <w:t>work, then you are going to get kicked off the team and/or fired, and then you lose your job and don’t earn money.</w:t>
+        <w:t xml:space="preserve"> if you </w:t>
+      </w:r>
+      <w:r>
+        <w:t>aren’t professional then people aren’t going to want you on their team, or even at their company</w:t>
+      </w:r>
+      <w:r>
+        <w:t>.</w:t>
       </w:r>
     </w:p>
     <w:p>
       <w:pPr>
         <w:shd w:val="clear" w:color="auto" w:fill="FFFFFF"/>
         <w:spacing w:before="100" w:beforeAutospacing="1" w:after="100" w:afterAutospacing="1" w:line="240" w:lineRule="auto"/>
-        <w:rPr>
-          <w:b/>
-          <w:bCs/>
-        </w:rPr>
-      </w:pPr>
-      <w:r>
-        <w:rPr>
-          <w:b/>
-          <w:bCs/>
-        </w:rPr>
+      </w:pPr>
+      <w:r>
         <w:t>If this was a religion class, how would you relate this week’s topic to the gospel?</w:t>
       </w:r>
     </w:p>
@@ -248,26 +187,24 @@
         <w:t xml:space="preserve">tes to the gospel and the church </w:t>
       </w:r>
       <w:r>
-        <w:t xml:space="preserve">because the gospel </w:t>
-      </w:r>
-      <w:r>
-        <w:t>is all about discipline and diligence. We study every single day and pray every single day and it is the bread and butter of our faith and our testimonies.</w:t>
+        <w:t xml:space="preserve">because </w:t>
+      </w:r>
+      <w:r>
+        <w:t>in the church you do have to be professional to an extent in your callings and in your classes.</w:t>
+      </w:r>
+      <w:r>
+        <w:t xml:space="preserve"> It’s to show respect to God and His house</w:t>
+      </w:r>
+      <w:r>
+        <w:t>.</w:t>
       </w:r>
     </w:p>
     <w:p>
       <w:pPr>
         <w:shd w:val="clear" w:color="auto" w:fill="FFFFFF"/>
         <w:spacing w:before="100" w:beforeAutospacing="1" w:after="100" w:afterAutospacing="1" w:line="240" w:lineRule="auto"/>
-        <w:rPr>
-          <w:b/>
-          <w:bCs/>
-        </w:rPr>
-      </w:pPr>
-      <w:r>
-        <w:rPr>
-          <w:b/>
-          <w:bCs/>
-        </w:rPr>
+      </w:pPr>
+      <w:r>
         <w:t>What would you do differently next week?</w:t>
       </w:r>
     </w:p>
@@ -294,16 +231,8 @@
       <w:pPr>
         <w:shd w:val="clear" w:color="auto" w:fill="FFFFFF"/>
         <w:spacing w:before="100" w:beforeAutospacing="1" w:after="100" w:afterAutospacing="1" w:line="240" w:lineRule="auto"/>
-        <w:rPr>
-          <w:b/>
-          <w:bCs/>
-        </w:rPr>
-      </w:pPr>
-      <w:r>
-        <w:rPr>
-          <w:b/>
-          <w:bCs/>
-        </w:rPr>
+      </w:pPr>
+      <w:r>
         <w:t>What is the most significant take-a-way you have gained from your study this week?</w:t>
       </w:r>
     </w:p>
@@ -317,27 +246,18 @@
         <w:t xml:space="preserve">I learned </w:t>
       </w:r>
       <w:r>
-        <w:t xml:space="preserve">that I </w:t>
-      </w:r>
-      <w:r>
-        <w:t>can learn a lot about discipline by the way these classes are set up and structured.</w:t>
+        <w:t xml:space="preserve">that </w:t>
+      </w:r>
+      <w:r>
+        <w:t>my dad has already taught me a lot about being professional as well as serving as a deacon and a teacher and later a priest in the church.</w:t>
       </w:r>
     </w:p>
     <w:p>
       <w:pPr>
         <w:shd w:val="clear" w:color="auto" w:fill="FFFFFF"/>
         <w:spacing w:before="100" w:beforeAutospacing="1" w:after="100" w:afterAutospacing="1" w:line="240" w:lineRule="auto"/>
-        <w:rPr>
-          <w:b/>
-          <w:bCs/>
-        </w:rPr>
-      </w:pPr>
-      <w:r>
-        <w:rPr>
-          <w:b/>
-          <w:bCs/>
-        </w:rPr>
-        <w:lastRenderedPageBreak/>
+      </w:pPr>
+      <w:r>
         <w:t>How does your experience relate to other experiences you have had?</w:t>
       </w:r>
     </w:p>
@@ -348,13 +268,17 @@
         <w:ind w:left="720"/>
       </w:pPr>
       <w:r>
+        <w:lastRenderedPageBreak/>
         <w:t xml:space="preserve">It reminds </w:t>
       </w:r>
       <w:r>
         <w:t xml:space="preserve">me of </w:t>
       </w:r>
       <w:r>
-        <w:t>learning discipline on my mission and working to stay diligent during covid. That experience has taught me the value of diligence, and showed me what happens if I am not disciplined.</w:t>
+        <w:t xml:space="preserve">learning </w:t>
+      </w:r>
+      <w:r>
+        <w:t>how to be professional on my mission and act as a representative of the entire church to the people I am visiting.</w:t>
       </w:r>
     </w:p>
     <w:p>

--- a/Technical Teamwork Reflection.docx
+++ b/Technical Teamwork Reflection.docx
@@ -62,16 +62,10 @@
         <w:t xml:space="preserve">Because </w:t>
       </w:r>
       <w:r>
-        <w:t xml:space="preserve">being </w:t>
-      </w:r>
-      <w:r>
-        <w:t xml:space="preserve">professional is </w:t>
-      </w:r>
-      <w:r>
-        <w:t xml:space="preserve">actually really important in a workplace. People often don’t want to deal with rude people during work, and so being as respectful </w:t>
-      </w:r>
-      <w:r>
-        <w:t>as possible is super important.</w:t>
+        <w:t>being</w:t>
+      </w:r>
+      <w:r>
+        <w:t xml:space="preserve"> able to perform under pressure is a really important skill to have because there isn’t a job in today’s world that doesn’t put you under pressure, whether it is a deadline to finish some code or a rush at a restaurant.</w:t>
       </w:r>
     </w:p>
     <w:p>
@@ -97,13 +91,7 @@
         <w:t xml:space="preserve">about </w:t>
       </w:r>
       <w:r>
-        <w:t xml:space="preserve">professionalism and what it looks like, and we learned about </w:t>
-      </w:r>
-      <w:r>
-        <w:t>what it means to act professional</w:t>
-      </w:r>
-      <w:r>
-        <w:t xml:space="preserve"> and be a professional</w:t>
+        <w:t>pressure, and how to react to it, as well as how not to. We also started on the User manual chapter 2.</w:t>
       </w:r>
     </w:p>
     <w:p>
@@ -128,10 +116,7 @@
         <w:t xml:space="preserve">real life examples and what </w:t>
       </w:r>
       <w:r>
-        <w:t>professionalism</w:t>
-      </w:r>
-      <w:r>
-        <w:t xml:space="preserve"> looks like in a computer science related work setting.</w:t>
+        <w:t>people are doing under pressure from work in the field of computer science, to know what pressure might look like for me later.</w:t>
       </w:r>
     </w:p>
     <w:p>
@@ -156,13 +141,13 @@
         <w:t>This week’s topic is super important for teamwork because</w:t>
       </w:r>
       <w:r>
-        <w:t xml:space="preserve"> if you </w:t>
-      </w:r>
-      <w:r>
-        <w:t>aren’t professional then people aren’t going to want you on their team, or even at their company</w:t>
-      </w:r>
-      <w:r>
-        <w:t>.</w:t>
+        <w:t xml:space="preserve"> if you</w:t>
+      </w:r>
+      <w:r>
+        <w:t xml:space="preserve"> are under pressure that might mess up communication with your team, or might </w:t>
+      </w:r>
+      <w:r>
+        <w:t>cause other pressure for your team that is unnecessary.</w:t>
       </w:r>
     </w:p>
     <w:p>
@@ -187,16 +172,10 @@
         <w:t xml:space="preserve">tes to the gospel and the church </w:t>
       </w:r>
       <w:r>
-        <w:t xml:space="preserve">because </w:t>
-      </w:r>
-      <w:r>
-        <w:t>in the church you do have to be professional to an extent in your callings and in your classes.</w:t>
-      </w:r>
-      <w:r>
-        <w:t xml:space="preserve"> It’s to show respect to God and His house</w:t>
-      </w:r>
-      <w:r>
-        <w:t>.</w:t>
+        <w:t xml:space="preserve">because we are under a lot of pressure and responsibility knowing that we are in the last days. It is easy to get overwhelmed with everything we have to do and </w:t>
+      </w:r>
+      <w:r>
+        <w:t>make it harder for ourselves.</w:t>
       </w:r>
     </w:p>
     <w:p>
@@ -224,7 +203,10 @@
         <w:t xml:space="preserve">, and maybe </w:t>
       </w:r>
       <w:r>
-        <w:t>do the reading more thoroughly instead of just skimming through to say I did it.</w:t>
+        <w:t>do the reading more thoroughly instead of just skimming through to say I did it</w:t>
+      </w:r>
+      <w:r>
+        <w:t>, and paying better attention in class.</w:t>
       </w:r>
     </w:p>
     <w:p>
@@ -243,13 +225,7 @@
         <w:ind w:left="720"/>
       </w:pPr>
       <w:r>
-        <w:t xml:space="preserve">I learned </w:t>
-      </w:r>
-      <w:r>
-        <w:t xml:space="preserve">that </w:t>
-      </w:r>
-      <w:r>
-        <w:t>my dad has already taught me a lot about being professional as well as serving as a deacon and a teacher and later a priest in the church.</w:t>
+        <w:t>I learned that sometimes I don’t take pressure very well from others, but I also put a lot of pressure on myself that doesn’t need to be there, and that I can fix that part.</w:t>
       </w:r>
     </w:p>
     <w:p>
@@ -258,6 +234,7 @@
         <w:spacing w:before="100" w:beforeAutospacing="1" w:after="100" w:afterAutospacing="1" w:line="240" w:lineRule="auto"/>
       </w:pPr>
       <w:r>
+        <w:lastRenderedPageBreak/>
         <w:t>How does your experience relate to other experiences you have had?</w:t>
       </w:r>
     </w:p>
@@ -268,17 +245,13 @@
         <w:ind w:left="720"/>
       </w:pPr>
       <w:r>
-        <w:lastRenderedPageBreak/>
         <w:t xml:space="preserve">It reminds </w:t>
       </w:r>
       <w:r>
         <w:t xml:space="preserve">me of </w:t>
       </w:r>
       <w:r>
-        <w:t xml:space="preserve">learning </w:t>
-      </w:r>
-      <w:r>
-        <w:t>how to be professional on my mission and act as a representative of the entire church to the people I am visiting.</w:t>
+        <w:t>feeling a lot of pressure on my mission to do well and then learning about what doing well really meant and that results aren’t always a measure of value.</w:t>
       </w:r>
     </w:p>
     <w:p>

--- a/Technical Teamwork Reflection.docx
+++ b/Technical Teamwork Reflection.docx
@@ -65,7 +65,13 @@
         <w:t>being</w:t>
       </w:r>
       <w:r>
-        <w:t xml:space="preserve"> able to perform under pressure is a really important skill to have because there isn’t a job in today’s world that doesn’t put you under pressure, whether it is a deadline to finish some code or a rush at a restaurant.</w:t>
+        <w:t xml:space="preserve"> able </w:t>
+      </w:r>
+      <w:r>
+        <w:t xml:space="preserve">know when to commit to an assignment and when to say </w:t>
+      </w:r>
+      <w:r>
+        <w:t>no is important in a workplace, to not overextend yourself.</w:t>
       </w:r>
     </w:p>
     <w:p>
@@ -91,7 +97,13 @@
         <w:t xml:space="preserve">about </w:t>
       </w:r>
       <w:r>
-        <w:t>pressure, and how to react to it, as well as how not to. We also started on the User manual chapter 2.</w:t>
+        <w:t xml:space="preserve">commitment, and that estimating how long something is going to take </w:t>
+      </w:r>
+      <w:r>
+        <w:t>is very difficult to do correctly</w:t>
+      </w:r>
+      <w:r>
+        <w:t>, and can be a problem in the workplace.</w:t>
       </w:r>
     </w:p>
     <w:p>
@@ -113,10 +125,7 @@
         <w:t xml:space="preserve">I would like to know more about </w:t>
       </w:r>
       <w:r>
-        <w:t xml:space="preserve">real life examples and what </w:t>
-      </w:r>
-      <w:r>
-        <w:t>people are doing under pressure from work in the field of computer science, to know what pressure might look like for me later.</w:t>
+        <w:t>how to tactfully say no to a boss when you are given an unreasonable response.</w:t>
       </w:r>
     </w:p>
     <w:p>
@@ -141,13 +150,7 @@
         <w:t>This week’s topic is super important for teamwork because</w:t>
       </w:r>
       <w:r>
-        <w:t xml:space="preserve"> if you</w:t>
-      </w:r>
-      <w:r>
-        <w:t xml:space="preserve"> are under pressure that might mess up communication with your team, or might </w:t>
-      </w:r>
-      <w:r>
-        <w:t>cause other pressure for your team that is unnecessary.</w:t>
+        <w:t xml:space="preserve"> if you can’t commit or overcommit to things it can disrupt so many things in one’s life, and for the project for the team.</w:t>
       </w:r>
     </w:p>
     <w:p>
@@ -172,10 +175,13 @@
         <w:t xml:space="preserve">tes to the gospel and the church </w:t>
       </w:r>
       <w:r>
-        <w:t xml:space="preserve">because we are under a lot of pressure and responsibility knowing that we are in the last days. It is easy to get overwhelmed with everything we have to do and </w:t>
-      </w:r>
-      <w:r>
-        <w:t>make it harder for ourselves.</w:t>
+        <w:t xml:space="preserve">because we </w:t>
+      </w:r>
+      <w:r>
+        <w:t xml:space="preserve">are asked to do things in our callings and in the gospel, and we make a lot of commitments that we need to </w:t>
+      </w:r>
+      <w:r>
+        <w:t>keep track of, and spend time doing.</w:t>
       </w:r>
     </w:p>
     <w:p>
@@ -206,7 +212,10 @@
         <w:t>do the reading more thoroughly instead of just skimming through to say I did it</w:t>
       </w:r>
       <w:r>
-        <w:t>, and paying better attention in class.</w:t>
+        <w:t>, and paying better attention in class</w:t>
+      </w:r>
+      <w:r>
+        <w:t>.</w:t>
       </w:r>
     </w:p>
     <w:p>
@@ -225,7 +234,10 @@
         <w:ind w:left="720"/>
       </w:pPr>
       <w:r>
-        <w:t>I learned that sometimes I don’t take pressure very well from others, but I also put a lot of pressure on myself that doesn’t need to be there, and that I can fix that part.</w:t>
+        <w:t xml:space="preserve">I learned that </w:t>
+      </w:r>
+      <w:r>
+        <w:t>being able to say no is an important skill that I’m not super great at being tactful about.</w:t>
       </w:r>
     </w:p>
     <w:p>
@@ -234,7 +246,6 @@
         <w:spacing w:before="100" w:beforeAutospacing="1" w:after="100" w:afterAutospacing="1" w:line="240" w:lineRule="auto"/>
       </w:pPr>
       <w:r>
-        <w:lastRenderedPageBreak/>
         <w:t>How does your experience relate to other experiences you have had?</w:t>
       </w:r>
     </w:p>
@@ -245,13 +256,14 @@
         <w:ind w:left="720"/>
       </w:pPr>
       <w:r>
+        <w:lastRenderedPageBreak/>
         <w:t xml:space="preserve">It reminds </w:t>
       </w:r>
       <w:r>
         <w:t xml:space="preserve">me of </w:t>
       </w:r>
       <w:r>
-        <w:t>feeling a lot of pressure on my mission to do well and then learning about what doing well really meant and that results aren’t always a measure of value.</w:t>
+        <w:t>the commitment we make in the church to do a lot of things, and how we would plan campouts and activities as a youth.</w:t>
       </w:r>
     </w:p>
     <w:p>

--- a/Technical Teamwork Reflection.docx
+++ b/Technical Teamwork Reflection.docx
@@ -62,16 +62,7 @@
         <w:t xml:space="preserve">Because </w:t>
       </w:r>
       <w:r>
-        <w:t>being</w:t>
-      </w:r>
-      <w:r>
-        <w:t xml:space="preserve"> able </w:t>
-      </w:r>
-      <w:r>
-        <w:t xml:space="preserve">know when to commit to an assignment and when to say </w:t>
-      </w:r>
-      <w:r>
-        <w:t>no is important in a workplace, to not overextend yourself.</w:t>
+        <w:t>knowing that conflict can be useful and that not all conflict is bad is important for productivity in a workplace.</w:t>
       </w:r>
     </w:p>
     <w:p>
@@ -97,13 +88,13 @@
         <w:t xml:space="preserve">about </w:t>
       </w:r>
       <w:r>
-        <w:t xml:space="preserve">commitment, and that estimating how long something is going to take </w:t>
-      </w:r>
-      <w:r>
-        <w:t>is very difficult to do correctly</w:t>
-      </w:r>
-      <w:r>
-        <w:t>, and can be a problem in the workplace.</w:t>
+        <w:t>co</w:t>
+      </w:r>
+      <w:r>
+        <w:t xml:space="preserve">nflict and did a few exercises to show us that conflict can help improve </w:t>
+      </w:r>
+      <w:r>
+        <w:t>productivity and advance businesses.</w:t>
       </w:r>
     </w:p>
     <w:p>
@@ -125,7 +116,10 @@
         <w:t xml:space="preserve">I would like to know more about </w:t>
       </w:r>
       <w:r>
-        <w:t>how to tactfully say no to a boss when you are given an unreasonable response.</w:t>
+        <w:t xml:space="preserve">how to </w:t>
+      </w:r>
+      <w:r>
+        <w:t>be more tactful in conflict.</w:t>
       </w:r>
     </w:p>
     <w:p>
@@ -150,7 +144,10 @@
         <w:t>This week’s topic is super important for teamwork because</w:t>
       </w:r>
       <w:r>
-        <w:t xml:space="preserve"> if you can’t commit or overcommit to things it can disrupt so many things in one’s life, and for the project for the team.</w:t>
+        <w:t xml:space="preserve"> if you can’t </w:t>
+      </w:r>
+      <w:r>
+        <w:t>respond well to conflict you’re going to be miserable in the workplace.</w:t>
       </w:r>
     </w:p>
     <w:p>
@@ -169,19 +166,16 @@
         <w:ind w:left="720"/>
       </w:pPr>
       <w:r>
-        <w:t>This week’s topic is rela</w:t>
-      </w:r>
-      <w:r>
-        <w:t xml:space="preserve">tes to the gospel and the church </w:t>
-      </w:r>
-      <w:r>
-        <w:t xml:space="preserve">because we </w:t>
-      </w:r>
-      <w:r>
-        <w:t xml:space="preserve">are asked to do things in our callings and in the gospel, and we make a lot of commitments that we need to </w:t>
-      </w:r>
-      <w:r>
-        <w:t>keep track of, and spend time doing.</w:t>
+        <w:t xml:space="preserve">This week’s topic </w:t>
+      </w:r>
+      <w:r>
+        <w:t>relates to the gospel because it is important to note the differen</w:t>
+      </w:r>
+      <w:r>
+        <w:t>ce between conflict and contention.</w:t>
+      </w:r>
+      <w:r>
+        <w:t xml:space="preserve"> Contention is bad and is a form of conflict, but not all conflict is bad.</w:t>
       </w:r>
     </w:p>
     <w:p>
@@ -212,9 +206,6 @@
         <w:t>do the reading more thoroughly instead of just skimming through to say I did it</w:t>
       </w:r>
       <w:r>
-        <w:t>, and paying better attention in class</w:t>
-      </w:r>
-      <w:r>
         <w:t>.</w:t>
       </w:r>
     </w:p>
@@ -237,7 +228,7 @@
         <w:t xml:space="preserve">I learned that </w:t>
       </w:r>
       <w:r>
-        <w:t>being able to say no is an important skill that I’m not super great at being tactful about.</w:t>
+        <w:t>conflict can be good and useful.</w:t>
       </w:r>
     </w:p>
     <w:p>
@@ -256,14 +247,22 @@
         <w:ind w:left="720"/>
       </w:pPr>
       <w:r>
-        <w:lastRenderedPageBreak/>
         <w:t xml:space="preserve">It reminds </w:t>
       </w:r>
       <w:r>
         <w:t xml:space="preserve">me of </w:t>
       </w:r>
       <w:r>
-        <w:t>the commitment we make in the church to do a lot of things, and how we would plan campouts and activities as a youth.</w:t>
+        <w:t xml:space="preserve">the </w:t>
+      </w:r>
+      <w:r>
+        <w:t xml:space="preserve">how I used to be </w:t>
+      </w:r>
+      <w:r>
+        <w:t>afraid of conflict of any kind but realizing that it can be good</w:t>
+      </w:r>
+      <w:r>
+        <w:t>.</w:t>
       </w:r>
     </w:p>
     <w:p>

--- a/Technical Teamwork Reflection.docx
+++ b/Technical Teamwork Reflection.docx
@@ -62,7 +62,7 @@
         <w:t xml:space="preserve">Because </w:t>
       </w:r>
       <w:r>
-        <w:t>knowing that conflict can be useful and that not all conflict is bad is important for productivity in a workplace.</w:t>
+        <w:t>ethical issues and violations happen all the time and knowing what they are and how to react/report them is important to know in the workplace.</w:t>
       </w:r>
     </w:p>
     <w:p>
@@ -88,13 +88,7 @@
         <w:t xml:space="preserve">about </w:t>
       </w:r>
       <w:r>
-        <w:t>co</w:t>
-      </w:r>
-      <w:r>
-        <w:t xml:space="preserve">nflict and did a few exercises to show us that conflict can help improve </w:t>
-      </w:r>
-      <w:r>
-        <w:t>productivity and advance businesses.</w:t>
+        <w:t>ethics and roles and talked about some examples in the readings and how having different roles helped or hurt a team, and how being unethical made it hard to work together.</w:t>
       </w:r>
     </w:p>
     <w:p>
@@ -119,7 +113,7 @@
         <w:t xml:space="preserve">how to </w:t>
       </w:r>
       <w:r>
-        <w:t>be more tactful in conflict.</w:t>
+        <w:t>avoid confronting an ethical situation.</w:t>
       </w:r>
     </w:p>
     <w:p>
@@ -147,7 +141,7 @@
         <w:t xml:space="preserve"> if you can’t </w:t>
       </w:r>
       <w:r>
-        <w:t>respond well to conflict you’re going to be miserable in the workplace.</w:t>
+        <w:t>trust your coworkers and work in your role nothing is going to get done.</w:t>
       </w:r>
     </w:p>
     <w:p>
@@ -169,13 +163,13 @@
         <w:t xml:space="preserve">This week’s topic </w:t>
       </w:r>
       <w:r>
-        <w:t>relates to the gospel because it is important to note the differen</w:t>
-      </w:r>
-      <w:r>
-        <w:t>ce between conflict and contention.</w:t>
-      </w:r>
-      <w:r>
-        <w:t xml:space="preserve"> Contention is bad and is a form of conflict, but not all conflict is bad.</w:t>
+        <w:t xml:space="preserve">relates to the gospel because it is important to </w:t>
+      </w:r>
+      <w:r>
+        <w:t xml:space="preserve">have integrity always. Doing what you say you will do, and </w:t>
+      </w:r>
+      <w:r>
+        <w:t>getting done what needs to be done are important.</w:t>
       </w:r>
     </w:p>
     <w:p>
@@ -228,7 +222,10 @@
         <w:t xml:space="preserve">I learned that </w:t>
       </w:r>
       <w:r>
-        <w:t>conflict can be good and useful.</w:t>
+        <w:t>even though people are assigned roles, in some situations you can learn outside your role and gain new skills</w:t>
+      </w:r>
+      <w:r>
+        <w:t>.</w:t>
       </w:r>
     </w:p>
     <w:p>
@@ -247,22 +244,14 @@
         <w:ind w:left="720"/>
       </w:pPr>
       <w:r>
+        <w:lastRenderedPageBreak/>
         <w:t xml:space="preserve">It reminds </w:t>
       </w:r>
       <w:r>
         <w:t xml:space="preserve">me of </w:t>
       </w:r>
       <w:r>
-        <w:t xml:space="preserve">the </w:t>
-      </w:r>
-      <w:r>
-        <w:t xml:space="preserve">how I used to be </w:t>
-      </w:r>
-      <w:r>
-        <w:t>afraid of conflict of any kind but realizing that it can be good</w:t>
-      </w:r>
-      <w:r>
-        <w:t>.</w:t>
+        <w:t>learning about integrity from my parents and in young men’s lessons. As well as when we divided up responsibilities for camping.</w:t>
       </w:r>
     </w:p>
     <w:p>

--- a/Technical Teamwork Reflection.docx
+++ b/Technical Teamwork Reflection.docx
@@ -62,7 +62,22 @@
         <w:t xml:space="preserve">Because </w:t>
       </w:r>
       <w:r>
-        <w:t>ethical issues and violations happen all the time and knowing what they are and how to react/report them is important to know in the workplace.</w:t>
+        <w:t xml:space="preserve">communication is literally how teamwork </w:t>
+      </w:r>
+      <w:r>
+        <w:t>happens</w:t>
+      </w:r>
+      <w:r>
+        <w:t xml:space="preserve"> and communication</w:t>
+      </w:r>
+      <w:r>
+        <w:t xml:space="preserve"> </w:t>
+      </w:r>
+      <w:r>
+        <w:t xml:space="preserve">makes it so people can collaborate and accomplish </w:t>
+      </w:r>
+      <w:r>
+        <w:t>anything.</w:t>
       </w:r>
     </w:p>
     <w:p>
@@ -88,7 +103,19 @@
         <w:t xml:space="preserve">about </w:t>
       </w:r>
       <w:r>
-        <w:t>ethics and roles and talked about some examples in the readings and how having different roles helped or hurt a team, and how being unethical made it hard to work together.</w:t>
+        <w:t>communication and what th</w:t>
+      </w:r>
+      <w:r>
+        <w:t>at looks l</w:t>
+      </w:r>
+      <w:r>
+        <w:t>ike, with a cool exercise of giving instructions.</w:t>
+      </w:r>
+      <w:r>
+        <w:t xml:space="preserve"> It was fun to get </w:t>
+      </w:r>
+      <w:r>
+        <w:t>the exercise right.</w:t>
       </w:r>
     </w:p>
     <w:p>
@@ -110,10 +137,7 @@
         <w:t xml:space="preserve">I would like to know more about </w:t>
       </w:r>
       <w:r>
-        <w:t xml:space="preserve">how to </w:t>
-      </w:r>
-      <w:r>
-        <w:t>avoid confronting an ethical situation.</w:t>
+        <w:t>communication and how to be better at it.</w:t>
       </w:r>
     </w:p>
     <w:p>
@@ -141,7 +165,13 @@
         <w:t xml:space="preserve"> if you can’t </w:t>
       </w:r>
       <w:r>
-        <w:t>trust your coworkers and work in your role nothing is going to get done.</w:t>
+        <w:t>communicate</w:t>
+      </w:r>
+      <w:r>
+        <w:t xml:space="preserve"> then you can’t contribute to a team</w:t>
+      </w:r>
+      <w:r>
+        <w:t>.</w:t>
       </w:r>
     </w:p>
     <w:p>
@@ -166,10 +196,7 @@
         <w:t xml:space="preserve">relates to the gospel because it is important to </w:t>
       </w:r>
       <w:r>
-        <w:t xml:space="preserve">have integrity always. Doing what you say you will do, and </w:t>
-      </w:r>
-      <w:r>
-        <w:t>getting done what needs to be done are important.</w:t>
+        <w:t>work as a team with your family and with your ward.</w:t>
       </w:r>
     </w:p>
     <w:p>
@@ -222,10 +249,19 @@
         <w:t xml:space="preserve">I learned that </w:t>
       </w:r>
       <w:r>
-        <w:t>even though people are assigned roles, in some situations you can learn outside your role and gain new skills</w:t>
-      </w:r>
-      <w:r>
-        <w:t>.</w:t>
+        <w:t xml:space="preserve">even though people </w:t>
+      </w:r>
+      <w:r>
+        <w:t>can be bad a</w:t>
+      </w:r>
+      <w:r>
+        <w:t xml:space="preserve">t communicating it is more worthwhile to </w:t>
+      </w:r>
+      <w:r>
+        <w:t>communicate than</w:t>
+      </w:r>
+      <w:r>
+        <w:t xml:space="preserve"> to keep something to yourself</w:t>
       </w:r>
     </w:p>
     <w:p>
@@ -244,14 +280,16 @@
         <w:ind w:left="720"/>
       </w:pPr>
       <w:r>
-        <w:lastRenderedPageBreak/>
         <w:t xml:space="preserve">It reminds </w:t>
       </w:r>
       <w:r>
-        <w:t xml:space="preserve">me of </w:t>
-      </w:r>
-      <w:r>
-        <w:t>learning about integrity from my parents and in young men’s lessons. As well as when we divided up responsibilities for camping.</w:t>
+        <w:t xml:space="preserve">me </w:t>
+      </w:r>
+      <w:r>
+        <w:t>of the team that you get put in when you’re born, and how you</w:t>
+      </w:r>
+      <w:r>
+        <w:t xml:space="preserve"> need to work with them.</w:t>
       </w:r>
     </w:p>
     <w:p>

--- a/Technical Teamwork Reflection.docx
+++ b/Technical Teamwork Reflection.docx
@@ -62,22 +62,7 @@
         <w:t xml:space="preserve">Because </w:t>
       </w:r>
       <w:r>
-        <w:t xml:space="preserve">communication is literally how teamwork </w:t>
-      </w:r>
-      <w:r>
-        <w:t>happens</w:t>
-      </w:r>
-      <w:r>
-        <w:t xml:space="preserve"> and communication</w:t>
-      </w:r>
-      <w:r>
-        <w:t xml:space="preserve"> </w:t>
-      </w:r>
-      <w:r>
-        <w:t xml:space="preserve">makes it so people can collaborate and accomplish </w:t>
-      </w:r>
-      <w:r>
-        <w:t>anything.</w:t>
+        <w:t>a team needs a leader to be the one to focus on the direction and the leading so that the rest of the team can focus on performance and doing well.</w:t>
       </w:r>
     </w:p>
     <w:p>
@@ -103,19 +88,7 @@
         <w:t xml:space="preserve">about </w:t>
       </w:r>
       <w:r>
-        <w:t>communication and what th</w:t>
-      </w:r>
-      <w:r>
-        <w:t>at looks l</w:t>
-      </w:r>
-      <w:r>
-        <w:t>ike, with a cool exercise of giving instructions.</w:t>
-      </w:r>
-      <w:r>
-        <w:t xml:space="preserve"> It was fun to get </w:t>
-      </w:r>
-      <w:r>
-        <w:t>the exercise right.</w:t>
+        <w:t>leadership, and got time in class to work on our projects.</w:t>
       </w:r>
     </w:p>
     <w:p>
@@ -137,7 +110,7 @@
         <w:t xml:space="preserve">I would like to know more about </w:t>
       </w:r>
       <w:r>
-        <w:t>communication and how to be better at it.</w:t>
+        <w:t>leadership outside of leadership positions and what that looks like.</w:t>
       </w:r>
     </w:p>
     <w:p>
@@ -162,16 +135,10 @@
         <w:t>This week’s topic is super important for teamwork because</w:t>
       </w:r>
       <w:r>
-        <w:t xml:space="preserve"> if you can’t </w:t>
-      </w:r>
-      <w:r>
-        <w:t>communicate</w:t>
-      </w:r>
-      <w:r>
-        <w:t xml:space="preserve"> then you can’t contribute to a team</w:t>
-      </w:r>
-      <w:r>
-        <w:t>.</w:t>
+        <w:t xml:space="preserve"> if you </w:t>
+      </w:r>
+      <w:r>
+        <w:t>don’t have a leader, or direction, it is hard to work. And, being a leader among peers helps tremendously as well.</w:t>
       </w:r>
     </w:p>
     <w:p>
@@ -196,7 +163,7 @@
         <w:t xml:space="preserve">relates to the gospel because it is important to </w:t>
       </w:r>
       <w:r>
-        <w:t>work as a team with your family and with your ward.</w:t>
+        <w:t>respect and obey our leaders, and trust that God is the true leader of this church.</w:t>
       </w:r>
     </w:p>
     <w:p>
@@ -249,19 +216,10 @@
         <w:t xml:space="preserve">I learned that </w:t>
       </w:r>
       <w:r>
-        <w:t xml:space="preserve">even though people </w:t>
-      </w:r>
-      <w:r>
-        <w:t>can be bad a</w:t>
-      </w:r>
-      <w:r>
-        <w:t xml:space="preserve">t communicating it is more worthwhile to </w:t>
-      </w:r>
-      <w:r>
-        <w:t>communicate than</w:t>
-      </w:r>
-      <w:r>
-        <w:t xml:space="preserve"> to keep something to yourself</w:t>
+        <w:t xml:space="preserve">leadership is a </w:t>
+      </w:r>
+      <w:r>
+        <w:t>trait, not a position. That I can have leadership qualities without being a leader.</w:t>
       </w:r>
     </w:p>
     <w:p>
@@ -286,10 +244,13 @@
         <w:t xml:space="preserve">me </w:t>
       </w:r>
       <w:r>
-        <w:t>of the team that you get put in when you’re born, and how you</w:t>
-      </w:r>
-      <w:r>
-        <w:t xml:space="preserve"> need to work with them.</w:t>
+        <w:t xml:space="preserve">of </w:t>
+      </w:r>
+      <w:r>
+        <w:t>when I served in leadership calling as a youth,</w:t>
+      </w:r>
+      <w:r>
+        <w:t xml:space="preserve"> how it was different than just being a part of the church.</w:t>
       </w:r>
     </w:p>
     <w:p>

--- a/Technical Teamwork Reflection.docx
+++ b/Technical Teamwork Reflection.docx
@@ -59,10 +59,9 @@
       </w:pPr>
       <w:r>
         <w:tab/>
-        <w:t xml:space="preserve">Because </w:t>
-      </w:r>
-      <w:r>
-        <w:t>a team needs a leader to be the one to focus on the direction and the leading so that the rest of the team can focus on performance and doing well.</w:t>
+      </w:r>
+      <w:r>
+        <w:t>Because every company wants to know how loyal you are to the company and to your team, and whether you will be a good fit for the company and for the team.</w:t>
       </w:r>
     </w:p>
     <w:p>
@@ -88,7 +87,7 @@
         <w:t xml:space="preserve">about </w:t>
       </w:r>
       <w:r>
-        <w:t>leadership, and got time in class to work on our projects.</w:t>
+        <w:t>loyalty and what that means in the workplace.</w:t>
       </w:r>
     </w:p>
     <w:p>
@@ -110,7 +109,7 @@
         <w:t xml:space="preserve">I would like to know more about </w:t>
       </w:r>
       <w:r>
-        <w:t>leadership outside of leadership positions and what that looks like.</w:t>
+        <w:t>how long companies want you to work for them vs how long you should work for them.</w:t>
       </w:r>
     </w:p>
     <w:p>
@@ -138,7 +137,7 @@
         <w:t xml:space="preserve"> if you </w:t>
       </w:r>
       <w:r>
-        <w:t>don’t have a leader, or direction, it is hard to work. And, being a leader among peers helps tremendously as well.</w:t>
+        <w:t>aren’t loyal to your company then you will have a hard time keeping jobs that you get, and earning the trust of your team.</w:t>
       </w:r>
     </w:p>
     <w:p>
@@ -160,10 +159,10 @@
         <w:t xml:space="preserve">This week’s topic </w:t>
       </w:r>
       <w:r>
-        <w:t xml:space="preserve">relates to the gospel because it is important to </w:t>
-      </w:r>
-      <w:r>
-        <w:t>respect and obey our leaders, and trust that God is the true leader of this church.</w:t>
+        <w:t xml:space="preserve">relates to the gospel because </w:t>
+      </w:r>
+      <w:r>
+        <w:t>loyalty is pretty much having faith in Jesus Christ. We know that He can’t lie, and so we show our loyalty by following the gospel He laid out for us.</w:t>
       </w:r>
     </w:p>
     <w:p>
@@ -216,10 +215,10 @@
         <w:t xml:space="preserve">I learned that </w:t>
       </w:r>
       <w:r>
-        <w:t xml:space="preserve">leadership is a </w:t>
-      </w:r>
-      <w:r>
-        <w:t>trait, not a position. That I can have leadership qualities without being a leader.</w:t>
+        <w:t xml:space="preserve">being loyal is important, but it is possible to stay too long at a company and it is </w:t>
+      </w:r>
+      <w:r>
+        <w:t>okay to move around in jobs.</w:t>
       </w:r>
     </w:p>
     <w:p>
@@ -238,19 +237,10 @@
         <w:ind w:left="720"/>
       </w:pPr>
       <w:r>
-        <w:t xml:space="preserve">It reminds </w:t>
-      </w:r>
-      <w:r>
-        <w:t xml:space="preserve">me </w:t>
-      </w:r>
-      <w:r>
-        <w:t xml:space="preserve">of </w:t>
-      </w:r>
-      <w:r>
-        <w:t>when I served in leadership calling as a youth,</w:t>
-      </w:r>
-      <w:r>
-        <w:t xml:space="preserve"> how it was different than just being a part of the church.</w:t>
+        <w:t>I</w:t>
+      </w:r>
+      <w:r>
+        <w:t xml:space="preserve"> don’t have too many experiences, but in a recent interview they asked me why I left the job I had before, and every time it was because I was moving, so they do look for things like that.</w:t>
       </w:r>
     </w:p>
     <w:p>

--- a/Technical Teamwork Reflection.docx
+++ b/Technical Teamwork Reflection.docx
@@ -61,7 +61,10 @@
         <w:tab/>
       </w:r>
       <w:r>
-        <w:t>Because every company wants to know how loyal you are to the company and to your team, and whether you will be a good fit for the company and for the team.</w:t>
+        <w:t xml:space="preserve">Because </w:t>
+      </w:r>
+      <w:r>
+        <w:t>teamwork is the whole point of the class, and teamwork is important in literally every business situation and will be a super important skill.</w:t>
       </w:r>
     </w:p>
     <w:p>
@@ -81,13 +84,13 @@
       </w:pPr>
       <w:r>
         <w:tab/>
-        <w:t xml:space="preserve">We learned </w:t>
-      </w:r>
-      <w:r>
-        <w:t xml:space="preserve">about </w:t>
-      </w:r>
-      <w:r>
-        <w:t>loyalty and what that means in the workplace.</w:t>
+        <w:t xml:space="preserve">We </w:t>
+      </w:r>
+      <w:r>
+        <w:t xml:space="preserve">presented our </w:t>
+      </w:r>
+      <w:r>
+        <w:t>presentations and learned about what each other’s acorn projects taught all of us.</w:t>
       </w:r>
     </w:p>
     <w:p>
@@ -106,10 +109,7 @@
         <w:ind w:left="720"/>
       </w:pPr>
       <w:r>
-        <w:t xml:space="preserve">I would like to know more about </w:t>
-      </w:r>
-      <w:r>
-        <w:t>how long companies want you to work for them vs how long you should work for them.</w:t>
+        <w:t>I actually think I got it and don’t have really any questions for you!</w:t>
       </w:r>
     </w:p>
     <w:p>
@@ -137,7 +137,7 @@
         <w:t xml:space="preserve"> if you </w:t>
       </w:r>
       <w:r>
-        <w:t>aren’t loyal to your company then you will have a hard time keeping jobs that you get, and earning the trust of your team.</w:t>
+        <w:t>can’t work as a team, then you don’t have teamwork.</w:t>
       </w:r>
     </w:p>
     <w:p>
@@ -159,10 +159,10 @@
         <w:t xml:space="preserve">This week’s topic </w:t>
       </w:r>
       <w:r>
-        <w:t xml:space="preserve">relates to the gospel because </w:t>
-      </w:r>
-      <w:r>
-        <w:t>loyalty is pretty much having faith in Jesus Christ. We know that He can’t lie, and so we show our loyalty by following the gospel He laid out for us.</w:t>
+        <w:t xml:space="preserve">relates to the gospel </w:t>
+      </w:r>
+      <w:r>
+        <w:t>because we are on a team as a church, with God at the head. We all have a part to play in His plan, and we need to do it.</w:t>
       </w:r>
     </w:p>
     <w:p>
@@ -181,19 +181,10 @@
         <w:ind w:left="720"/>
       </w:pPr>
       <w:r>
-        <w:t xml:space="preserve">I would </w:t>
-      </w:r>
-      <w:r>
-        <w:t>want to try to connect the principles from week to week instead of having a disconnect between topics</w:t>
-      </w:r>
-      <w:r>
-        <w:t xml:space="preserve">, and maybe </w:t>
-      </w:r>
-      <w:r>
-        <w:t>do the reading more thoroughly instead of just skimming through to say I did it</w:t>
-      </w:r>
-      <w:r>
-        <w:t>.</w:t>
+        <w:t>I would</w:t>
+      </w:r>
+      <w:r>
+        <w:t>n’t change anything because it is the last week.</w:t>
       </w:r>
     </w:p>
     <w:p>
@@ -215,10 +206,7 @@
         <w:t xml:space="preserve">I learned that </w:t>
       </w:r>
       <w:r>
-        <w:t xml:space="preserve">being loyal is important, but it is possible to stay too long at a company and it is </w:t>
-      </w:r>
-      <w:r>
-        <w:t>okay to move around in jobs.</w:t>
+        <w:t>being in a team is actually really fun and if everyone works hard then it really works well.</w:t>
       </w:r>
     </w:p>
     <w:p>
@@ -237,10 +225,16 @@
         <w:ind w:left="720"/>
       </w:pPr>
       <w:r>
-        <w:t>I</w:t>
-      </w:r>
-      <w:r>
-        <w:t xml:space="preserve"> don’t have too many experiences, but in a recent interview they asked me why I left the job I had before, and every time it was because I was moving, so they do look for things like that.</w:t>
+        <w:t>This is actually one of my best group teamwork act</w:t>
+      </w:r>
+      <w:r>
+        <w:t xml:space="preserve">ivities. </w:t>
+      </w:r>
+      <w:r>
+        <w:t xml:space="preserve">I was usually put in groups </w:t>
+      </w:r>
+      <w:r>
+        <w:t>where I had to do the whole project by myself the night before because no one else was willing to do it, and so it was really nice to have a group that actually worked hard on this.</w:t>
       </w:r>
     </w:p>
     <w:p>
@@ -258,6 +252,9 @@
       </w:pPr>
       <w:r>
         <w:t>The points of the questions should equal 100.</w:t>
+      </w:r>
+      <w:r>
+        <w:t xml:space="preserve"> Also the week 13 and 14 reflections are going to be the same because it really is the same week so yeah.</w:t>
       </w:r>
     </w:p>
     <w:sectPr>
